--- a/resume/ShivamSharmaCV.docx
+++ b/resume/ShivamSharmaCV.docx
@@ -301,26 +301,29 @@
     </w:p>
     <w:tbl>
       <w:tblPr>
-        <w:tblStyle w:val="TableGrid"/>
+        <w:tblStyle w:val="Style1"/>
         <w:tblpPr w:leftFromText="180" w:rightFromText="180" w:vertAnchor="text" w:horzAnchor="margin" w:tblpY="57"/>
         <w:tblW w:w="10885" w:type="dxa"/>
         <w:tblLook w:val="04A0" w:firstRow="1" w:lastRow="0" w:firstColumn="1" w:lastColumn="0" w:noHBand="0" w:noVBand="1"/>
       </w:tblPr>
       <w:tblGrid>
-        <w:gridCol w:w="4739"/>
-        <w:gridCol w:w="456"/>
-        <w:gridCol w:w="232"/>
-        <w:gridCol w:w="1363"/>
+        <w:gridCol w:w="2245"/>
+        <w:gridCol w:w="1980"/>
+        <w:gridCol w:w="970"/>
+        <w:gridCol w:w="1595"/>
         <w:gridCol w:w="4095"/>
       </w:tblGrid>
       <w:tr>
         <w:trPr>
-          <w:trHeight w:val="437"/>
+          <w:trHeight w:val="357"/>
         </w:trPr>
         <w:tc>
           <w:tcPr>
             <w:tcW w:w="10885" w:type="dxa"/>
             <w:gridSpan w:val="5"/>
+            <w:tcBorders>
+              <w:bottom w:val="single" w:sz="4" w:space="0" w:color="auto"/>
+            </w:tcBorders>
           </w:tcPr>
           <w:p>
             <w:pPr>
@@ -372,7 +375,25 @@
           <w:tcPr>
             <w:tcW w:w="10885" w:type="dxa"/>
             <w:gridSpan w:val="5"/>
+            <w:tcBorders>
+              <w:top w:val="single" w:sz="4" w:space="0" w:color="auto"/>
+            </w:tcBorders>
           </w:tcPr>
+          <w:p>
+            <w:pPr>
+              <w:tabs>
+                <w:tab w:val="left" w:pos="10440"/>
+              </w:tabs>
+              <w:rPr>
+                <w:rFonts w:eastAsia="MS Mincho" w:cstheme="minorHAnsi"/>
+                <w:b/>
+                <w:bCs/>
+                <w:color w:val="595959" w:themeColor="text1" w:themeTint="A6"/>
+                <w:sz w:val="18"/>
+                <w:szCs w:val="18"/>
+              </w:rPr>
+            </w:pPr>
+          </w:p>
           <w:p>
             <w:pPr>
               <w:tabs>
@@ -473,155 +494,21 @@
                 <w:szCs w:val="18"/>
               </w:rPr>
             </w:pPr>
-            <w:r>
+          </w:p>
+          <w:p>
+            <w:pPr>
+              <w:pStyle w:val="ListParagraph"/>
+              <w:tabs>
+                <w:tab w:val="left" w:pos="10440"/>
+              </w:tabs>
+              <w:jc w:val="both"/>
               <w:rPr>
                 <w:rFonts w:asciiTheme="majorHAnsi" w:eastAsia="MS Mincho" w:hAnsiTheme="majorHAnsi" w:cstheme="majorHAnsi"/>
                 <w:color w:val="404040" w:themeColor="text1" w:themeTint="BF"/>
                 <w:sz w:val="18"/>
                 <w:szCs w:val="18"/>
               </w:rPr>
-              <w:t>Collaborated with cross-functional teams to identify business opportunities and deployed ML models to address these, resulting in an overall improvement in customer satisfaction and process optimization.</w:t>
-            </w:r>
-          </w:p>
-          <w:p>
-            <w:pPr>
-              <w:pStyle w:val="ListParagraph"/>
-              <w:numPr>
-                <w:ilvl w:val="0"/>
-                <w:numId w:val="2"/>
-              </w:numPr>
-              <w:tabs>
-                <w:tab w:val="left" w:pos="10440"/>
-              </w:tabs>
-              <w:jc w:val="both"/>
-              <w:rPr>
-                <w:rFonts w:asciiTheme="majorHAnsi" w:eastAsia="MS Mincho" w:hAnsiTheme="majorHAnsi" w:cstheme="majorHAnsi"/>
-                <w:color w:val="404040" w:themeColor="text1" w:themeTint="BF"/>
-                <w:sz w:val="18"/>
-                <w:szCs w:val="18"/>
-              </w:rPr>
-            </w:pPr>
-            <w:r>
-              <w:rPr>
-                <w:rFonts w:asciiTheme="majorHAnsi" w:eastAsia="MS Mincho" w:hAnsiTheme="majorHAnsi" w:cstheme="majorHAnsi"/>
-                <w:color w:val="404040" w:themeColor="text1" w:themeTint="BF"/>
-                <w:sz w:val="18"/>
-                <w:szCs w:val="18"/>
-              </w:rPr>
-              <w:t>Designed and implemented machine learning models such as deep learning object recognition and predictive analytics model, achieving an accuracy of up to 95% and 90% respectively.</w:t>
-            </w:r>
-          </w:p>
-          <w:p>
-            <w:pPr>
-              <w:pStyle w:val="ListParagraph"/>
-              <w:numPr>
-                <w:ilvl w:val="0"/>
-                <w:numId w:val="2"/>
-              </w:numPr>
-              <w:tabs>
-                <w:tab w:val="left" w:pos="10440"/>
-              </w:tabs>
-              <w:jc w:val="both"/>
-              <w:rPr>
-                <w:rFonts w:asciiTheme="majorHAnsi" w:eastAsia="MS Mincho" w:hAnsiTheme="majorHAnsi" w:cstheme="majorHAnsi"/>
-                <w:color w:val="404040" w:themeColor="text1" w:themeTint="BF"/>
-                <w:sz w:val="18"/>
-                <w:szCs w:val="18"/>
-              </w:rPr>
-            </w:pPr>
-            <w:r>
-              <w:rPr>
-                <w:rFonts w:asciiTheme="majorHAnsi" w:eastAsia="MS Mincho" w:hAnsiTheme="majorHAnsi" w:cstheme="majorHAnsi"/>
-                <w:color w:val="404040" w:themeColor="text1" w:themeTint="BF"/>
-                <w:sz w:val="18"/>
-                <w:szCs w:val="18"/>
-              </w:rPr>
-              <w:t>Conducted robust data pre-processing and analysis to ensure high quality input for models, significantly enhancing their prediction accuracy.</w:t>
-            </w:r>
-          </w:p>
-          <w:p>
-            <w:pPr>
-              <w:pStyle w:val="ListParagraph"/>
-              <w:numPr>
-                <w:ilvl w:val="0"/>
-                <w:numId w:val="2"/>
-              </w:numPr>
-              <w:tabs>
-                <w:tab w:val="left" w:pos="10440"/>
-              </w:tabs>
-              <w:jc w:val="both"/>
-              <w:rPr>
-                <w:rFonts w:asciiTheme="majorHAnsi" w:eastAsia="MS Mincho" w:hAnsiTheme="majorHAnsi" w:cstheme="majorHAnsi"/>
-                <w:color w:val="404040" w:themeColor="text1" w:themeTint="BF"/>
-                <w:sz w:val="18"/>
-                <w:szCs w:val="18"/>
-              </w:rPr>
-            </w:pPr>
-            <w:r>
-              <w:rPr>
-                <w:rFonts w:asciiTheme="majorHAnsi" w:eastAsia="MS Mincho" w:hAnsiTheme="majorHAnsi" w:cstheme="majorHAnsi"/>
-                <w:color w:val="404040" w:themeColor="text1" w:themeTint="BF"/>
-                <w:sz w:val="18"/>
-                <w:szCs w:val="18"/>
-              </w:rPr>
-              <w:t>Stayed updated on the latest developments in ML and AI, and introduced new technologies and tools accordingly, to enhance model performance.</w:t>
-            </w:r>
-          </w:p>
-          <w:p>
-            <w:pPr>
-              <w:pStyle w:val="ListParagraph"/>
-              <w:numPr>
-                <w:ilvl w:val="0"/>
-                <w:numId w:val="2"/>
-              </w:numPr>
-              <w:tabs>
-                <w:tab w:val="left" w:pos="10440"/>
-              </w:tabs>
-              <w:jc w:val="both"/>
-              <w:rPr>
-                <w:rFonts w:asciiTheme="majorHAnsi" w:eastAsia="MS Mincho" w:hAnsiTheme="majorHAnsi" w:cstheme="majorHAnsi"/>
-                <w:color w:val="404040" w:themeColor="text1" w:themeTint="BF"/>
-                <w:sz w:val="18"/>
-                <w:szCs w:val="18"/>
-              </w:rPr>
-            </w:pPr>
-            <w:r>
-              <w:rPr>
-                <w:rFonts w:asciiTheme="majorHAnsi" w:eastAsia="MS Mincho" w:hAnsiTheme="majorHAnsi" w:cstheme="majorHAnsi"/>
-                <w:color w:val="404040" w:themeColor="text1" w:themeTint="BF"/>
-                <w:sz w:val="18"/>
-                <w:szCs w:val="18"/>
-              </w:rPr>
-              <w:t>Integrated machine learning solutions into existing ActiveIQ systems using AWS, scaling them for real-world applications.</w:t>
-            </w:r>
-          </w:p>
-          <w:p>
-            <w:pPr>
-              <w:pStyle w:val="ListParagraph"/>
-              <w:numPr>
-                <w:ilvl w:val="0"/>
-                <w:numId w:val="2"/>
-              </w:numPr>
-              <w:tabs>
-                <w:tab w:val="left" w:pos="10440"/>
-              </w:tabs>
-              <w:jc w:val="both"/>
-              <w:rPr>
-                <w:rFonts w:asciiTheme="majorHAnsi" w:eastAsia="MS Mincho" w:hAnsiTheme="majorHAnsi" w:cstheme="majorHAnsi"/>
-                <w:color w:val="404040" w:themeColor="text1" w:themeTint="BF"/>
-                <w:sz w:val="18"/>
-                <w:szCs w:val="18"/>
-              </w:rPr>
-            </w:pPr>
-            <w:r>
-              <w:rPr>
-                <w:rFonts w:asciiTheme="majorHAnsi" w:eastAsia="MS Mincho" w:hAnsiTheme="majorHAnsi" w:cstheme="majorHAnsi"/>
-                <w:color w:val="404040" w:themeColor="text1" w:themeTint="BF"/>
-                <w:sz w:val="18"/>
-                <w:szCs w:val="18"/>
-              </w:rPr>
-              <w:t>Contributed to proprietary ActiveIQ ML tool development, ensuring they were robust and effective for various applications.</w:t>
-            </w:r>
+            </w:pPr>
           </w:p>
         </w:tc>
       </w:tr>
@@ -633,6 +520,9 @@
           <w:tcPr>
             <w:tcW w:w="10885" w:type="dxa"/>
             <w:gridSpan w:val="5"/>
+            <w:tcBorders>
+              <w:bottom w:val="single" w:sz="4" w:space="0" w:color="auto"/>
+            </w:tcBorders>
           </w:tcPr>
           <w:p>
             <w:pPr>
@@ -692,12 +582,14 @@
       </w:tr>
       <w:tr>
         <w:trPr>
-          <w:trHeight w:val="523"/>
+          <w:trHeight w:val="249"/>
         </w:trPr>
         <w:tc>
           <w:tcPr>
-            <w:tcW w:w="10885" w:type="dxa"/>
-            <w:gridSpan w:val="5"/>
+            <w:tcW w:w="2245" w:type="dxa"/>
+            <w:tcBorders>
+              <w:top w:val="single" w:sz="4" w:space="0" w:color="auto"/>
+            </w:tcBorders>
           </w:tcPr>
           <w:p>
             <w:pPr>
@@ -741,19 +633,166 @@
                 <w:sz w:val="18"/>
                 <w:szCs w:val="18"/>
               </w:rPr>
+              <w:t xml:space="preserve"> </w:t>
+            </w:r>
+          </w:p>
+        </w:tc>
+        <w:tc>
+          <w:tcPr>
+            <w:tcW w:w="8640" w:type="dxa"/>
+            <w:gridSpan w:val="4"/>
+            <w:tcBorders>
+              <w:top w:val="single" w:sz="4" w:space="0" w:color="auto"/>
+            </w:tcBorders>
+          </w:tcPr>
+          <w:p>
+            <w:pPr>
+              <w:tabs>
+                <w:tab w:val="left" w:pos="10440"/>
+              </w:tabs>
+              <w:rPr>
+                <w:rFonts w:eastAsia="MS Mincho" w:cstheme="minorHAnsi"/>
+                <w:b/>
+                <w:bCs/>
+                <w:color w:val="595959" w:themeColor="text1" w:themeTint="A6"/>
+                <w:sz w:val="18"/>
+                <w:szCs w:val="18"/>
+              </w:rPr>
+            </w:pPr>
+            <w:r>
+              <w:rPr>
+                <w:rFonts w:asciiTheme="majorHAnsi" w:eastAsia="MS Mincho" w:hAnsiTheme="majorHAnsi" w:cstheme="majorHAnsi"/>
+                <w:sz w:val="18"/>
+                <w:szCs w:val="18"/>
+              </w:rPr>
               <w:t>Python, SQL, C, C++, Shell Scripting, MATLAB, R, Java</w:t>
             </w:r>
           </w:p>
-          <w:p>
-            <w:pPr>
-              <w:tabs>
-                <w:tab w:val="left" w:pos="10440"/>
-              </w:tabs>
+        </w:tc>
+      </w:tr>
+      <w:tr>
+        <w:trPr>
+          <w:trHeight w:val="177"/>
+        </w:trPr>
+        <w:tc>
+          <w:tcPr>
+            <w:tcW w:w="2245" w:type="dxa"/>
+          </w:tcPr>
+          <w:p>
+            <w:pPr>
+              <w:tabs>
+                <w:tab w:val="left" w:pos="10440"/>
+              </w:tabs>
+              <w:rPr>
+                <w:rFonts w:eastAsia="MS Mincho" w:cstheme="minorHAnsi"/>
+                <w:b/>
+                <w:bCs/>
+                <w:color w:val="595959" w:themeColor="text1" w:themeTint="A6"/>
+                <w:sz w:val="18"/>
+                <w:szCs w:val="18"/>
+              </w:rPr>
+            </w:pPr>
+            <w:r>
+              <w:rPr>
+                <w:rFonts w:eastAsia="MS Mincho" w:cstheme="minorHAnsi"/>
+                <w:b/>
+                <w:bCs/>
+                <w:color w:val="595959" w:themeColor="text1" w:themeTint="A6"/>
+                <w:sz w:val="18"/>
+                <w:szCs w:val="18"/>
+              </w:rPr>
+              <w:t>D</w:t>
+            </w:r>
+            <w:r>
+              <w:rPr>
+                <w:b/>
+                <w:bCs/>
+                <w:color w:val="595959" w:themeColor="text1" w:themeTint="A6"/>
+                <w:sz w:val="18"/>
+                <w:szCs w:val="18"/>
+              </w:rPr>
+              <w:t>ata</w:t>
+            </w:r>
+            <w:r>
+              <w:rPr>
+                <w:rFonts w:eastAsia="MS Mincho" w:cstheme="minorHAnsi"/>
+                <w:b/>
+                <w:bCs/>
+                <w:color w:val="595959" w:themeColor="text1" w:themeTint="A6"/>
+                <w:sz w:val="18"/>
+                <w:szCs w:val="18"/>
+              </w:rPr>
+              <w:t xml:space="preserve"> frameworks:</w:t>
+            </w:r>
+            <w:r>
+              <w:rPr>
+                <w:rFonts w:eastAsia="MS Mincho" w:cstheme="minorHAnsi"/>
+                <w:b/>
+                <w:bCs/>
+                <w:color w:val="595959" w:themeColor="text1" w:themeTint="A6"/>
+                <w:sz w:val="18"/>
+                <w:szCs w:val="18"/>
+              </w:rPr>
+              <w:t xml:space="preserve">  </w:t>
+            </w:r>
+          </w:p>
+        </w:tc>
+        <w:tc>
+          <w:tcPr>
+            <w:tcW w:w="8640" w:type="dxa"/>
+            <w:gridSpan w:val="4"/>
+          </w:tcPr>
+          <w:p>
+            <w:pPr>
+              <w:tabs>
+                <w:tab w:val="left" w:pos="10440"/>
+              </w:tabs>
+              <w:rPr>
+                <w:rFonts w:eastAsia="MS Mincho" w:cstheme="minorHAnsi"/>
+                <w:b/>
+                <w:bCs/>
+                <w:color w:val="595959" w:themeColor="text1" w:themeTint="A6"/>
+                <w:sz w:val="18"/>
+                <w:szCs w:val="18"/>
+              </w:rPr>
+            </w:pPr>
+            <w:r>
               <w:rPr>
                 <w:rFonts w:asciiTheme="majorHAnsi" w:eastAsia="MS Mincho" w:hAnsiTheme="majorHAnsi" w:cstheme="majorHAnsi"/>
                 <w:sz w:val="18"/>
                 <w:szCs w:val="18"/>
               </w:rPr>
+              <w:t>Te</w:t>
+            </w:r>
+            <w:r>
+              <w:rPr>
+                <w:rFonts w:asciiTheme="majorHAnsi" w:eastAsia="MS Mincho" w:hAnsiTheme="majorHAnsi" w:cstheme="majorHAnsi"/>
+                <w:sz w:val="18"/>
+                <w:szCs w:val="18"/>
+              </w:rPr>
+              <w:t>nsorFlow, Pytorch, Keras, scikit-learn, PyCharm, Apache Spark, GAN, CNN, ANN, Relational DBMS, MongoDB, XGBoost</w:t>
+            </w:r>
+          </w:p>
+        </w:tc>
+      </w:tr>
+      <w:tr>
+        <w:trPr>
+          <w:trHeight w:val="213"/>
+        </w:trPr>
+        <w:tc>
+          <w:tcPr>
+            <w:tcW w:w="2245" w:type="dxa"/>
+          </w:tcPr>
+          <w:p>
+            <w:pPr>
+              <w:tabs>
+                <w:tab w:val="left" w:pos="10440"/>
+              </w:tabs>
+              <w:rPr>
+                <w:rFonts w:asciiTheme="majorHAnsi" w:eastAsia="MS Mincho" w:hAnsiTheme="majorHAnsi" w:cstheme="majorHAnsi"/>
+                <w:sz w:val="18"/>
+                <w:szCs w:val="18"/>
+              </w:rPr>
             </w:pPr>
             <w:r>
               <w:rPr>
@@ -764,19 +803,69 @@
                 <w:sz w:val="18"/>
                 <w:szCs w:val="18"/>
               </w:rPr>
-              <w:t>D</w:t>
-            </w:r>
-            <w:r>
-              <w:rPr>
+              <w:t>Application Software:</w:t>
+            </w:r>
+            <w:r>
+              <w:rPr>
+                <w:rFonts w:asciiTheme="majorHAnsi" w:eastAsia="MS Mincho" w:hAnsiTheme="majorHAnsi" w:cstheme="majorHAnsi"/>
+                <w:sz w:val="18"/>
+                <w:szCs w:val="18"/>
+              </w:rPr>
+              <w:t xml:space="preserve"> </w:t>
+            </w:r>
+            <w:r>
+              <w:rPr>
+                <w:rFonts w:asciiTheme="majorHAnsi" w:eastAsia="MS Mincho" w:hAnsiTheme="majorHAnsi" w:cstheme="majorHAnsi"/>
+                <w:sz w:val="18"/>
+                <w:szCs w:val="18"/>
+              </w:rPr>
+              <w:t xml:space="preserve"> </w:t>
+            </w:r>
+          </w:p>
+        </w:tc>
+        <w:tc>
+          <w:tcPr>
+            <w:tcW w:w="8640" w:type="dxa"/>
+            <w:gridSpan w:val="4"/>
+          </w:tcPr>
+          <w:p>
+            <w:pPr>
+              <w:tabs>
+                <w:tab w:val="left" w:pos="10440"/>
+              </w:tabs>
+              <w:rPr>
+                <w:rFonts w:eastAsia="MS Mincho" w:cstheme="minorHAnsi"/>
                 <w:b/>
                 <w:bCs/>
                 <w:color w:val="595959" w:themeColor="text1" w:themeTint="A6"/>
                 <w:sz w:val="18"/>
                 <w:szCs w:val="18"/>
               </w:rPr>
-              <w:t>ata</w:t>
-            </w:r>
-            <w:r>
+            </w:pPr>
+            <w:r>
+              <w:rPr>
+                <w:rFonts w:asciiTheme="majorHAnsi" w:eastAsia="MS Mincho" w:hAnsiTheme="majorHAnsi" w:cstheme="majorHAnsi"/>
+                <w:sz w:val="18"/>
+                <w:szCs w:val="18"/>
+              </w:rPr>
+              <w:t>Git, Azure ML, AWS, GCP, CI/CD, Power BI, Jupyter Notebook, IBM Watson</w:t>
+            </w:r>
+          </w:p>
+        </w:tc>
+      </w:tr>
+      <w:tr>
+        <w:trPr>
+          <w:trHeight w:val="438"/>
+        </w:trPr>
+        <w:tc>
+          <w:tcPr>
+            <w:tcW w:w="2245" w:type="dxa"/>
+          </w:tcPr>
+          <w:p>
+            <w:pPr>
+              <w:tabs>
+                <w:tab w:val="left" w:pos="10440"/>
+              </w:tabs>
               <w:rPr>
                 <w:rFonts w:eastAsia="MS Mincho" w:cstheme="minorHAnsi"/>
                 <w:b/>
@@ -785,8 +874,7 @@
                 <w:sz w:val="18"/>
                 <w:szCs w:val="18"/>
               </w:rPr>
-              <w:t xml:space="preserve"> frameworks:</w:t>
-            </w:r>
+            </w:pPr>
             <w:r>
               <w:rPr>
                 <w:rFonts w:eastAsia="MS Mincho" w:cstheme="minorHAnsi"/>
@@ -796,7 +884,7 @@
                 <w:sz w:val="18"/>
                 <w:szCs w:val="18"/>
               </w:rPr>
-              <w:t xml:space="preserve"> </w:t>
+              <w:t>Tools and Libraries:</w:t>
             </w:r>
             <w:r>
               <w:rPr>
@@ -807,9 +895,20 @@
                 <w:sz w:val="18"/>
                 <w:szCs w:val="18"/>
               </w:rPr>
-              <w:t xml:space="preserve"> </w:t>
-            </w:r>
-            <w:r>
+              <w:t xml:space="preserve">  </w:t>
+            </w:r>
+          </w:p>
+        </w:tc>
+        <w:tc>
+          <w:tcPr>
+            <w:tcW w:w="8640" w:type="dxa"/>
+            <w:gridSpan w:val="4"/>
+          </w:tcPr>
+          <w:p>
+            <w:pPr>
+              <w:tabs>
+                <w:tab w:val="left" w:pos="10440"/>
+              </w:tabs>
               <w:rPr>
                 <w:rFonts w:eastAsia="MS Mincho" w:cstheme="minorHAnsi"/>
                 <w:b/>
@@ -818,108 +917,7 @@
                 <w:sz w:val="18"/>
                 <w:szCs w:val="18"/>
               </w:rPr>
-              <w:t>T</w:t>
-            </w:r>
-            <w:r>
-              <w:rPr>
-                <w:rFonts w:asciiTheme="majorHAnsi" w:eastAsia="MS Mincho" w:hAnsiTheme="majorHAnsi" w:cstheme="majorHAnsi"/>
-                <w:sz w:val="18"/>
-                <w:szCs w:val="18"/>
-              </w:rPr>
-              <w:t>ensorFlow, Pytorch, Keras, scikit-learn, PyCharm, Apache Spark, GAN, CNN, ANN, Relational DBMS, MongoDB, XGBoost</w:t>
-            </w:r>
-          </w:p>
-          <w:p>
-            <w:pPr>
-              <w:tabs>
-                <w:tab w:val="left" w:pos="10440"/>
-              </w:tabs>
-              <w:rPr>
-                <w:rFonts w:asciiTheme="majorHAnsi" w:eastAsia="MS Mincho" w:hAnsiTheme="majorHAnsi" w:cstheme="majorHAnsi"/>
-                <w:sz w:val="18"/>
-                <w:szCs w:val="18"/>
-              </w:rPr>
-            </w:pPr>
-            <w:r>
-              <w:rPr>
-                <w:rFonts w:eastAsia="MS Mincho" w:cstheme="minorHAnsi"/>
-                <w:b/>
-                <w:bCs/>
-                <w:color w:val="595959" w:themeColor="text1" w:themeTint="A6"/>
-                <w:sz w:val="18"/>
-                <w:szCs w:val="18"/>
-              </w:rPr>
-              <w:t>Application Software:</w:t>
-            </w:r>
-            <w:r>
-              <w:rPr>
-                <w:rFonts w:asciiTheme="majorHAnsi" w:eastAsia="MS Mincho" w:hAnsiTheme="majorHAnsi" w:cstheme="majorHAnsi"/>
-                <w:sz w:val="18"/>
-                <w:szCs w:val="18"/>
-              </w:rPr>
-              <w:t xml:space="preserve"> </w:t>
-            </w:r>
-            <w:r>
-              <w:rPr>
-                <w:rFonts w:asciiTheme="majorHAnsi" w:eastAsia="MS Mincho" w:hAnsiTheme="majorHAnsi" w:cstheme="majorHAnsi"/>
-                <w:sz w:val="18"/>
-                <w:szCs w:val="18"/>
-              </w:rPr>
-              <w:t xml:space="preserve"> </w:t>
-            </w:r>
-            <w:r>
-              <w:rPr>
-                <w:rFonts w:asciiTheme="majorHAnsi" w:eastAsia="MS Mincho" w:hAnsiTheme="majorHAnsi" w:cstheme="majorHAnsi"/>
-                <w:sz w:val="18"/>
-                <w:szCs w:val="18"/>
-              </w:rPr>
-              <w:t xml:space="preserve">Git, Azure ML, AWS, GCP, CI/CD, Power BI, Jupyter Notebook, IBM Watson </w:t>
-            </w:r>
-          </w:p>
-          <w:p>
-            <w:pPr>
-              <w:tabs>
-                <w:tab w:val="left" w:pos="10440"/>
-              </w:tabs>
-              <w:rPr>
-                <w:rFonts w:asciiTheme="majorHAnsi" w:eastAsia="MS Mincho" w:hAnsiTheme="majorHAnsi" w:cstheme="majorHAnsi"/>
-                <w:sz w:val="18"/>
-                <w:szCs w:val="18"/>
-              </w:rPr>
-            </w:pPr>
-            <w:r>
-              <w:rPr>
-                <w:rFonts w:eastAsia="MS Mincho" w:cstheme="minorHAnsi"/>
-                <w:b/>
-                <w:bCs/>
-                <w:color w:val="595959" w:themeColor="text1" w:themeTint="A6"/>
-                <w:sz w:val="18"/>
-                <w:szCs w:val="18"/>
-              </w:rPr>
-              <w:t>Tools and Libraries:</w:t>
-            </w:r>
-            <w:r>
-              <w:rPr>
-                <w:rFonts w:eastAsia="MS Mincho" w:cstheme="minorHAnsi"/>
-                <w:b/>
-                <w:bCs/>
-                <w:color w:val="595959" w:themeColor="text1" w:themeTint="A6"/>
-                <w:sz w:val="18"/>
-                <w:szCs w:val="18"/>
-              </w:rPr>
-              <w:t xml:space="preserve"> </w:t>
-            </w:r>
-            <w:r>
-              <w:rPr>
-                <w:rFonts w:eastAsia="MS Mincho" w:cstheme="minorHAnsi"/>
-                <w:b/>
-                <w:bCs/>
-                <w:color w:val="595959" w:themeColor="text1" w:themeTint="A6"/>
-                <w:sz w:val="18"/>
-                <w:szCs w:val="18"/>
-              </w:rPr>
-              <w:t xml:space="preserve"> </w:t>
-            </w:r>
+            </w:pPr>
             <w:r>
               <w:rPr>
                 <w:rFonts w:asciiTheme="majorHAnsi" w:eastAsia="MS Mincho" w:hAnsiTheme="majorHAnsi" w:cstheme="majorHAnsi"/>
@@ -939,6 +937,9 @@
           <w:tcPr>
             <w:tcW w:w="10885" w:type="dxa"/>
             <w:gridSpan w:val="5"/>
+            <w:tcBorders>
+              <w:bottom w:val="single" w:sz="4" w:space="0" w:color="auto"/>
+            </w:tcBorders>
           </w:tcPr>
           <w:p>
             <w:pPr>
@@ -1004,6 +1005,9 @@
           <w:tcPr>
             <w:tcW w:w="6790" w:type="dxa"/>
             <w:gridSpan w:val="4"/>
+            <w:tcBorders>
+              <w:top w:val="single" w:sz="4" w:space="0" w:color="auto"/>
+            </w:tcBorders>
           </w:tcPr>
           <w:p>
             <w:pPr>
@@ -1081,6 +1085,9 @@
         <w:tc>
           <w:tcPr>
             <w:tcW w:w="4095" w:type="dxa"/>
+            <w:tcBorders>
+              <w:top w:val="single" w:sz="4" w:space="0" w:color="auto"/>
+            </w:tcBorders>
           </w:tcPr>
           <w:p>
             <w:pPr>
@@ -1255,6 +1262,9 @@
           <w:tcPr>
             <w:tcW w:w="10885" w:type="dxa"/>
             <w:gridSpan w:val="5"/>
+            <w:tcBorders>
+              <w:bottom w:val="single" w:sz="4" w:space="0" w:color="auto"/>
+            </w:tcBorders>
           </w:tcPr>
           <w:p>
             <w:pPr>
@@ -1318,7 +1328,11 @@
         </w:trPr>
         <w:tc>
           <w:tcPr>
-            <w:tcW w:w="4739" w:type="dxa"/>
+            <w:tcW w:w="4225" w:type="dxa"/>
+            <w:gridSpan w:val="2"/>
+            <w:tcBorders>
+              <w:top w:val="single" w:sz="4" w:space="0" w:color="auto"/>
+            </w:tcBorders>
           </w:tcPr>
           <w:p>
             <w:pPr>
@@ -1350,8 +1364,11 @@
         </w:tc>
         <w:tc>
           <w:tcPr>
-            <w:tcW w:w="6146" w:type="dxa"/>
-            <w:gridSpan w:val="4"/>
+            <w:tcW w:w="6660" w:type="dxa"/>
+            <w:gridSpan w:val="3"/>
+            <w:tcBorders>
+              <w:top w:val="single" w:sz="4" w:space="0" w:color="auto"/>
+            </w:tcBorders>
           </w:tcPr>
           <w:p>
             <w:pPr>
@@ -1467,8 +1484,8 @@
         </w:trPr>
         <w:tc>
           <w:tcPr>
-            <w:tcW w:w="5427" w:type="dxa"/>
-            <w:gridSpan w:val="3"/>
+            <w:tcW w:w="4225" w:type="dxa"/>
+            <w:gridSpan w:val="2"/>
           </w:tcPr>
           <w:p>
             <w:pPr>
@@ -1497,8 +1514,8 @@
         </w:tc>
         <w:tc>
           <w:tcPr>
-            <w:tcW w:w="5458" w:type="dxa"/>
-            <w:gridSpan w:val="2"/>
+            <w:tcW w:w="6660" w:type="dxa"/>
+            <w:gridSpan w:val="3"/>
           </w:tcPr>
           <w:p>
             <w:pPr>
@@ -1598,7 +1615,7 @@
         <w:tc>
           <w:tcPr>
             <w:tcW w:w="5195" w:type="dxa"/>
-            <w:gridSpan w:val="2"/>
+            <w:gridSpan w:val="3"/>
           </w:tcPr>
           <w:p>
             <w:pPr>
@@ -1629,7 +1646,7 @@
         <w:tc>
           <w:tcPr>
             <w:tcW w:w="5690" w:type="dxa"/>
-            <w:gridSpan w:val="3"/>
+            <w:gridSpan w:val="2"/>
           </w:tcPr>
           <w:p>
             <w:pPr>
